--- a/Ciclo de Desenvolvimento 2/1 - Casos de Uso/Documento de Casos de Uso Expandidos Ciclo 2.docx
+++ b/Ciclo de Desenvolvimento 2/1 - Casos de Uso/Documento de Casos de Uso Expandidos Ciclo 2.docx
@@ -314,6 +314,12 @@
         </w:rPr>
         <w:t>: Recuperar senha do usuário</w:t>
       </w:r>
+      <w:r>
+        <w:rPr>
+          <w:rFonts w:ascii="Arial" w:hAnsi="Arial" w:cs="Arial"/>
+        </w:rPr>
+        <w:t>.</w:t>
+      </w:r>
     </w:p>
     <w:p>
       <w:pPr>
@@ -385,6 +391,57 @@
           <w:rFonts w:ascii="Arial" w:eastAsia="Arial" w:hAnsi="Arial" w:cs="Arial"/>
         </w:rPr>
         <w:t>mail do usuário que se encontra registrado no sistema.</w:t>
+      </w:r>
+    </w:p>
+    <w:p>
+      <w:pPr>
+        <w:jc w:val="both"/>
+        <w:rPr>
+          <w:rFonts w:ascii="Arial" w:eastAsia="Arial" w:hAnsi="Arial" w:cs="Arial"/>
+        </w:rPr>
+      </w:pPr>
+      <w:r>
+        <w:rPr>
+          <w:rFonts w:ascii="Arial" w:eastAsia="Arial" w:hAnsi="Arial" w:cs="Arial"/>
+        </w:rPr>
+        <w:tab/>
+      </w:r>
+      <w:r>
+        <w:rPr>
+          <w:rFonts w:ascii="Arial" w:hAnsi="Arial" w:cs="Arial"/>
+          <w:u w:val="single"/>
+        </w:rPr>
+        <w:t>Referências Cruzadas</w:t>
+      </w:r>
+      <w:r>
+        <w:rPr>
+          <w:rFonts w:ascii="Arial" w:hAnsi="Arial" w:cs="Arial"/>
+        </w:rPr>
+        <w:t>: RF</w:t>
+      </w:r>
+      <w:r>
+        <w:rPr>
+          <w:rFonts w:ascii="Arial" w:hAnsi="Arial" w:cs="Arial"/>
+        </w:rPr>
+        <w:t>4</w:t>
+      </w:r>
+      <w:r>
+        <w:rPr>
+          <w:rFonts w:ascii="Arial" w:hAnsi="Arial" w:cs="Arial"/>
+        </w:rPr>
+        <w:t>, RF1</w:t>
+      </w:r>
+      <w:r>
+        <w:rPr>
+          <w:rFonts w:ascii="Arial" w:hAnsi="Arial" w:cs="Arial"/>
+        </w:rPr>
+        <w:t>, RF3</w:t>
+      </w:r>
+      <w:r>
+        <w:rPr>
+          <w:rFonts w:ascii="Arial" w:hAnsi="Arial" w:cs="Arial"/>
+        </w:rPr>
+        <w:t>.</w:t>
       </w:r>
     </w:p>
     <w:p>
@@ -875,7 +932,21 @@
           <w:rFonts w:ascii="Arial" w:hAnsi="Arial" w:cs="Arial"/>
           <w:b/>
         </w:rPr>
-        <w:t>Alterar dados de um usuário</w:t>
+        <w:t xml:space="preserve">Alterar dados </w:t>
+      </w:r>
+      <w:r>
+        <w:rPr>
+          <w:rFonts w:ascii="Arial" w:hAnsi="Arial" w:cs="Arial"/>
+          <w:b/>
+        </w:rPr>
+        <w:t xml:space="preserve">do </w:t>
+      </w:r>
+      <w:r>
+        <w:rPr>
+          <w:rFonts w:ascii="Arial" w:hAnsi="Arial" w:cs="Arial"/>
+          <w:b/>
+        </w:rPr>
+        <w:t>usuário</w:t>
       </w:r>
     </w:p>
     <w:p>
@@ -961,8 +1032,28 @@
         <w:rPr>
           <w:rFonts w:ascii="Arial" w:hAnsi="Arial" w:cs="Arial"/>
         </w:rPr>
-        <w:t>Permitir um usuário de alterar seus dados</w:t>
-      </w:r>
+        <w:t xml:space="preserve">Permitir </w:t>
+      </w:r>
+      <w:r>
+        <w:rPr>
+          <w:rFonts w:ascii="Arial" w:hAnsi="Arial" w:cs="Arial"/>
+        </w:rPr>
+        <w:t>o</w:t>
+      </w:r>
+      <w:r>
+        <w:rPr>
+          <w:rFonts w:ascii="Arial" w:hAnsi="Arial" w:cs="Arial"/>
+        </w:rPr>
+        <w:t xml:space="preserve"> usuário de alterar seus dados</w:t>
+      </w:r>
+      <w:r>
+        <w:rPr>
+          <w:rFonts w:ascii="Arial" w:hAnsi="Arial" w:cs="Arial"/>
+        </w:rPr>
+        <w:t>.</w:t>
+      </w:r>
+      <w:bookmarkStart w:id="1" w:name="_GoBack"/>
+      <w:bookmarkEnd w:id="1"/>
     </w:p>
     <w:p>
       <w:pPr>
@@ -1060,7 +1151,13 @@
         <w:rPr>
           <w:rFonts w:ascii="Arial" w:hAnsi="Arial" w:cs="Arial"/>
         </w:rPr>
-        <w:t>: Requisito 1</w:t>
+        <w:t>: R</w:t>
+      </w:r>
+      <w:r>
+        <w:rPr>
+          <w:rFonts w:ascii="Arial" w:hAnsi="Arial" w:cs="Arial"/>
+        </w:rPr>
+        <w:t>F5, RF1</w:t>
       </w:r>
       <w:r>
         <w:rPr>
@@ -1103,6 +1200,7 @@
         <w:rPr>
           <w:rFonts w:ascii="Arial" w:hAnsi="Arial" w:cs="Arial"/>
         </w:rPr>
+        <w:lastRenderedPageBreak/>
         <w:tab/>
         <w:t>Sequência Típica de Eventos</w:t>
       </w:r>
@@ -1465,8 +1563,6 @@
         </w:rPr>
         <w:tab/>
       </w:r>
-      <w:bookmarkStart w:id="1" w:name="_GoBack"/>
-      <w:bookmarkEnd w:id="1"/>
     </w:p>
     <w:p>
       <w:pPr>
@@ -1565,8 +1661,253 @@
       <w:pPr>
         <w:jc w:val="both"/>
         <w:rPr>
+          <w:rFonts w:ascii="Arial" w:hAnsi="Arial" w:cs="Arial"/>
+        </w:rPr>
+      </w:pPr>
+      <w:r>
+        <w:rPr>
+          <w:rFonts w:ascii="Arial" w:hAnsi="Arial" w:cs="Arial"/>
+        </w:rPr>
+        <w:tab/>
+      </w:r>
+      <w:r>
+        <w:rPr>
+          <w:rFonts w:ascii="Arial" w:hAnsi="Arial" w:cs="Arial"/>
+          <w:u w:val="single"/>
+        </w:rPr>
+        <w:t>Descrição:</w:t>
+      </w:r>
+      <w:r>
+        <w:rPr>
           <w:rFonts w:ascii="Arial" w:eastAsia="Arial" w:hAnsi="Arial" w:cs="Arial"/>
         </w:rPr>
+        <w:t xml:space="preserve"> </w:t>
+      </w:r>
+      <w:r>
+        <w:rPr>
+          <w:rFonts w:ascii="Arial" w:eastAsia="Arial" w:hAnsi="Arial" w:cs="Arial"/>
+        </w:rPr>
+        <w:t xml:space="preserve">O usuário fornece um texto único que conterá seu dados, sendo eles: </w:t>
+      </w:r>
+      <w:r>
+        <w:rPr>
+          <w:rFonts w:ascii="Arial" w:hAnsi="Arial" w:cs="Arial"/>
+        </w:rPr>
+        <w:t>formação acadêmica; formação técnica; idiomas; ensino fundamental; ensino médio; ensino superior; residência médica; especialização; pós-graduação; mestrado; doutorado; atividades profissionais; p</w:t>
+      </w:r>
+      <w:r>
+        <w:rPr>
+          <w:rFonts w:ascii="Arial" w:hAnsi="Arial" w:cs="Arial"/>
+        </w:rPr>
+        <w:t>articip</w:t>
+      </w:r>
+      <w:r>
+        <w:rPr>
+          <w:rFonts w:ascii="Arial" w:hAnsi="Arial" w:cs="Arial"/>
+        </w:rPr>
+        <w:t>ação em conselhos, comissões e c</w:t>
+      </w:r>
+      <w:r>
+        <w:rPr>
+          <w:rFonts w:ascii="Arial" w:hAnsi="Arial" w:cs="Arial"/>
+        </w:rPr>
+        <w:t>onsultorias;</w:t>
+      </w:r>
+      <w:r>
+        <w:rPr>
+          <w:rFonts w:ascii="Arial" w:hAnsi="Arial" w:cs="Arial"/>
+        </w:rPr>
+        <w:t xml:space="preserve"> cargos e função de direção e a</w:t>
+      </w:r>
+      <w:r>
+        <w:rPr>
+          <w:rFonts w:ascii="Arial" w:hAnsi="Arial" w:cs="Arial"/>
+        </w:rPr>
+        <w:t>dministração;</w:t>
+      </w:r>
+      <w:r>
+        <w:rPr>
+          <w:rFonts w:ascii="Arial" w:hAnsi="Arial" w:cs="Arial"/>
+        </w:rPr>
+        <w:t xml:space="preserve"> a</w:t>
+      </w:r>
+      <w:r>
+        <w:rPr>
+          <w:rFonts w:ascii="Arial" w:hAnsi="Arial" w:cs="Arial"/>
+        </w:rPr>
+        <w:t>tividades docentes;</w:t>
+      </w:r>
+      <w:r>
+        <w:rPr>
+          <w:rFonts w:ascii="Arial" w:hAnsi="Arial" w:cs="Arial"/>
+        </w:rPr>
+        <w:t xml:space="preserve"> a</w:t>
+      </w:r>
+      <w:r>
+        <w:rPr>
+          <w:rFonts w:ascii="Arial" w:hAnsi="Arial" w:cs="Arial"/>
+        </w:rPr>
+        <w:t>tividades assistenciais;</w:t>
+      </w:r>
+      <w:r>
+        <w:rPr>
+          <w:rFonts w:ascii="Arial" w:hAnsi="Arial" w:cs="Arial"/>
+        </w:rPr>
+        <w:t xml:space="preserve"> a</w:t>
+      </w:r>
+      <w:r>
+        <w:rPr>
+          <w:rFonts w:ascii="Arial" w:hAnsi="Arial" w:cs="Arial"/>
+        </w:rPr>
+        <w:t>tividades didáticas;</w:t>
+      </w:r>
+      <w:r>
+        <w:rPr>
+          <w:rFonts w:ascii="Arial" w:hAnsi="Arial" w:cs="Arial"/>
+        </w:rPr>
+        <w:t xml:space="preserve"> b</w:t>
+      </w:r>
+      <w:r>
+        <w:rPr>
+          <w:rFonts w:ascii="Arial" w:hAnsi="Arial" w:cs="Arial"/>
+        </w:rPr>
+        <w:t>anca examinadora;</w:t>
+      </w:r>
+      <w:r>
+        <w:rPr>
+          <w:rFonts w:ascii="Arial" w:hAnsi="Arial" w:cs="Arial"/>
+        </w:rPr>
+        <w:t xml:space="preserve"> e</w:t>
+      </w:r>
+      <w:r>
+        <w:rPr>
+          <w:rFonts w:ascii="Arial" w:hAnsi="Arial" w:cs="Arial"/>
+        </w:rPr>
+        <w:t>stágios;</w:t>
+      </w:r>
+      <w:r>
+        <w:rPr>
+          <w:rFonts w:ascii="Arial" w:hAnsi="Arial" w:cs="Arial"/>
+        </w:rPr>
+        <w:t xml:space="preserve"> a</w:t>
+      </w:r>
+      <w:r>
+        <w:rPr>
+          <w:rFonts w:ascii="Arial" w:hAnsi="Arial" w:cs="Arial"/>
+        </w:rPr>
+        <w:t>tividades de extensão universitária;</w:t>
+      </w:r>
+    </w:p>
+    <w:p>
+      <w:pPr>
+        <w:jc w:val="both"/>
+        <w:rPr>
+          <w:rFonts w:ascii="Arial" w:eastAsia="Arial" w:hAnsi="Arial" w:cs="Arial"/>
+        </w:rPr>
+      </w:pPr>
+      <w:r>
+        <w:rPr>
+          <w:rFonts w:ascii="Arial" w:hAnsi="Arial" w:cs="Arial"/>
+        </w:rPr>
+        <w:t>p</w:t>
+      </w:r>
+      <w:r>
+        <w:rPr>
+          <w:rFonts w:ascii="Arial" w:hAnsi="Arial" w:cs="Arial"/>
+        </w:rPr>
+        <w:t>ublicações;</w:t>
+      </w:r>
+      <w:r>
+        <w:rPr>
+          <w:rFonts w:ascii="Arial" w:hAnsi="Arial" w:cs="Arial"/>
+        </w:rPr>
+        <w:t xml:space="preserve"> participação em eventos: como ouvinte, a</w:t>
+      </w:r>
+      <w:r>
+        <w:rPr>
+          <w:rFonts w:ascii="Arial" w:hAnsi="Arial" w:cs="Arial"/>
+        </w:rPr>
+        <w:t>presentando trabalho</w:t>
+      </w:r>
+      <w:r>
+        <w:rPr>
+          <w:rFonts w:ascii="Arial" w:hAnsi="Arial" w:cs="Arial"/>
+        </w:rPr>
+        <w:t>, na organização, como palestrante, c</w:t>
+      </w:r>
+      <w:r>
+        <w:rPr>
+          <w:rFonts w:ascii="Arial" w:hAnsi="Arial" w:cs="Arial"/>
+        </w:rPr>
+        <w:t>omo instrutor</w:t>
+      </w:r>
+      <w:r>
+        <w:rPr>
+          <w:rFonts w:ascii="Arial" w:hAnsi="Arial" w:cs="Arial"/>
+        </w:rPr>
+        <w:t>, c</w:t>
+      </w:r>
+      <w:r>
+        <w:rPr>
+          <w:rFonts w:ascii="Arial" w:hAnsi="Arial" w:cs="Arial"/>
+        </w:rPr>
+        <w:t>omo secretário</w:t>
+      </w:r>
+      <w:r>
+        <w:rPr>
+          <w:rFonts w:ascii="Arial" w:hAnsi="Arial" w:cs="Arial"/>
+        </w:rPr>
+        <w:t>; orientações concluídas; a</w:t>
+      </w:r>
+      <w:r>
+        <w:rPr>
+          <w:rFonts w:ascii="Arial" w:hAnsi="Arial" w:cs="Arial"/>
+        </w:rPr>
+        <w:t>perfeiçoamento e especialização;</w:t>
+      </w:r>
+      <w:r>
+        <w:rPr>
+          <w:rFonts w:ascii="Arial" w:hAnsi="Arial" w:cs="Arial"/>
+        </w:rPr>
+        <w:t xml:space="preserve"> i</w:t>
+      </w:r>
+      <w:r>
+        <w:rPr>
+          <w:rFonts w:ascii="Arial" w:hAnsi="Arial" w:cs="Arial"/>
+        </w:rPr>
+        <w:t>niciação científica;</w:t>
+      </w:r>
+      <w:r>
+        <w:rPr>
+          <w:rFonts w:ascii="Arial" w:hAnsi="Arial" w:cs="Arial"/>
+        </w:rPr>
+        <w:t xml:space="preserve"> filiação à s</w:t>
+      </w:r>
+      <w:r>
+        <w:rPr>
+          <w:rFonts w:ascii="Arial" w:hAnsi="Arial" w:cs="Arial"/>
+        </w:rPr>
+        <w:t xml:space="preserve">ociedades </w:t>
+      </w:r>
+      <w:r>
+        <w:rPr>
+          <w:rFonts w:ascii="Arial" w:hAnsi="Arial" w:cs="Arial"/>
+        </w:rPr>
+        <w:t>científicas e títulos,</w:t>
+      </w:r>
+      <w:r>
+        <w:rPr>
+          <w:rFonts w:ascii="Arial" w:eastAsia="Arial" w:hAnsi="Arial" w:cs="Arial"/>
+        </w:rPr>
+        <w:t xml:space="preserve"> para compor o memorial.</w:t>
+      </w:r>
+    </w:p>
+    <w:p>
+      <w:pPr>
+        <w:jc w:val="both"/>
+        <w:rPr>
+          <w:rFonts w:ascii="Arial" w:hAnsi="Arial" w:cs="Arial"/>
+        </w:rPr>
       </w:pPr>
       <w:r>
         <w:rPr>
@@ -1579,33 +1920,6 @@
           <w:rFonts w:ascii="Arial" w:hAnsi="Arial" w:cs="Arial"/>
           <w:u w:val="single"/>
         </w:rPr>
-        <w:t>Descrição:</w:t>
-      </w:r>
-      <w:r>
-        <w:rPr>
-          <w:rFonts w:ascii="Arial" w:eastAsia="Arial" w:hAnsi="Arial" w:cs="Arial"/>
-        </w:rPr>
-        <w:t xml:space="preserve"> </w:t>
-      </w:r>
-    </w:p>
-    <w:p>
-      <w:pPr>
-        <w:jc w:val="both"/>
-        <w:rPr>
-          <w:rFonts w:ascii="Arial" w:hAnsi="Arial" w:cs="Arial"/>
-        </w:rPr>
-      </w:pPr>
-      <w:r>
-        <w:rPr>
-          <w:rFonts w:ascii="Arial" w:hAnsi="Arial" w:cs="Arial"/>
-        </w:rPr>
-        <w:tab/>
-      </w:r>
-      <w:r>
-        <w:rPr>
-          <w:rFonts w:ascii="Arial" w:hAnsi="Arial" w:cs="Arial"/>
-          <w:u w:val="single"/>
-        </w:rPr>
         <w:t>Referências Cruzadas</w:t>
       </w:r>
       <w:r>
@@ -1613,6 +1927,18 @@
           <w:rFonts w:ascii="Arial" w:hAnsi="Arial" w:cs="Arial"/>
         </w:rPr>
         <w:t xml:space="preserve">: </w:t>
+      </w:r>
+      <w:r>
+        <w:rPr>
+          <w:rFonts w:ascii="Arial" w:hAnsi="Arial" w:cs="Arial"/>
+        </w:rPr>
+        <w:t>RF6</w:t>
+      </w:r>
+      <w:r>
+        <w:rPr>
+          <w:rFonts w:ascii="Arial" w:hAnsi="Arial" w:cs="Arial"/>
+        </w:rPr>
+        <w:t>.</w:t>
       </w:r>
     </w:p>
     <w:p>
@@ -1846,23 +2172,7 @@
                 <w:rFonts w:ascii="Arial" w:hAnsi="Arial" w:cs="Arial"/>
                 <w:bCs/>
               </w:rPr>
-              <w:t xml:space="preserve">O sistema pede que o usuário informe seu nome de usuário ou </w:t>
-            </w:r>
-            <w:proofErr w:type="spellStart"/>
-            <w:r>
-              <w:rPr>
-                <w:rFonts w:ascii="Arial" w:hAnsi="Arial" w:cs="Arial"/>
-                <w:bCs/>
-              </w:rPr>
-              <w:t>email</w:t>
-            </w:r>
-            <w:proofErr w:type="spellEnd"/>
-            <w:r>
-              <w:rPr>
-                <w:rFonts w:ascii="Arial" w:hAnsi="Arial" w:cs="Arial"/>
-                <w:bCs/>
-              </w:rPr>
-              <w:t xml:space="preserve"> que estão registrado no sistema.</w:t>
+              <w:t>O sistema pede que o usuário informe seu nome de usuário ou email que estão registrado no sistema.</w:t>
             </w:r>
           </w:p>
         </w:tc>
@@ -1983,23 +2293,7 @@
                 <w:rFonts w:ascii="Arial" w:hAnsi="Arial" w:cs="Arial"/>
                 <w:bCs/>
               </w:rPr>
-              <w:t xml:space="preserve">O sistema envia a senha para o </w:t>
-            </w:r>
-            <w:proofErr w:type="spellStart"/>
-            <w:r>
-              <w:rPr>
-                <w:rFonts w:ascii="Arial" w:hAnsi="Arial" w:cs="Arial"/>
-                <w:bCs/>
-              </w:rPr>
-              <w:t>email</w:t>
-            </w:r>
-            <w:proofErr w:type="spellEnd"/>
-            <w:r>
-              <w:rPr>
-                <w:rFonts w:ascii="Arial" w:hAnsi="Arial" w:cs="Arial"/>
-                <w:bCs/>
-              </w:rPr>
-              <w:t xml:space="preserve"> do usuário.</w:t>
+              <w:t>O sistema envia a senha para o email do usuário.</w:t>
             </w:r>
             <w:r>
               <w:rPr>

--- a/Ciclo de Desenvolvimento 2/1 - Casos de Uso/Documento de Casos de Uso Expandidos Ciclo 2.docx
+++ b/Ciclo de Desenvolvimento 2/1 - Casos de Uso/Documento de Casos de Uso Expandidos Ciclo 2.docx
@@ -417,31 +417,7 @@
         <w:rPr>
           <w:rFonts w:ascii="Arial" w:hAnsi="Arial" w:cs="Arial"/>
         </w:rPr>
-        <w:t>: RF</w:t>
-      </w:r>
-      <w:r>
-        <w:rPr>
-          <w:rFonts w:ascii="Arial" w:hAnsi="Arial" w:cs="Arial"/>
-        </w:rPr>
-        <w:t>4</w:t>
-      </w:r>
-      <w:r>
-        <w:rPr>
-          <w:rFonts w:ascii="Arial" w:hAnsi="Arial" w:cs="Arial"/>
-        </w:rPr>
-        <w:t>, RF1</w:t>
-      </w:r>
-      <w:r>
-        <w:rPr>
-          <w:rFonts w:ascii="Arial" w:hAnsi="Arial" w:cs="Arial"/>
-        </w:rPr>
-        <w:t>, RF3</w:t>
-      </w:r>
-      <w:r>
-        <w:rPr>
-          <w:rFonts w:ascii="Arial" w:hAnsi="Arial" w:cs="Arial"/>
-        </w:rPr>
-        <w:t>.</w:t>
+        <w:t>: RF4, RF1, RF3.</w:t>
       </w:r>
     </w:p>
     <w:p>
@@ -1052,8 +1028,6 @@
         </w:rPr>
         <w:t>.</w:t>
       </w:r>
-      <w:bookmarkStart w:id="1" w:name="_GoBack"/>
-      <w:bookmarkEnd w:id="1"/>
     </w:p>
     <w:p>
       <w:pPr>
@@ -1805,6 +1779,7 @@
           <w:rFonts w:ascii="Arial" w:eastAsia="Arial" w:hAnsi="Arial" w:cs="Arial"/>
         </w:rPr>
       </w:pPr>
+      <w:proofErr w:type="gramStart"/>
       <w:r>
         <w:rPr>
           <w:rFonts w:ascii="Arial" w:hAnsi="Arial" w:cs="Arial"/>
@@ -1815,7 +1790,14 @@
         <w:rPr>
           <w:rFonts w:ascii="Arial" w:hAnsi="Arial" w:cs="Arial"/>
         </w:rPr>
-        <w:t>ublicações;</w:t>
+        <w:t>ublicações</w:t>
+      </w:r>
+      <w:proofErr w:type="gramEnd"/>
+      <w:r>
+        <w:rPr>
+          <w:rFonts w:ascii="Arial" w:hAnsi="Arial" w:cs="Arial"/>
+        </w:rPr>
+        <w:t>;</w:t>
       </w:r>
       <w:r>
         <w:rPr>
@@ -1963,6 +1945,8 @@
         <w:tab/>
         <w:t>Seção: Principal</w:t>
       </w:r>
+      <w:bookmarkStart w:id="1" w:name="_GoBack"/>
+      <w:bookmarkEnd w:id="1"/>
     </w:p>
     <w:p>
       <w:pPr>
@@ -1982,7 +1966,7 @@
     </w:p>
     <w:tbl>
       <w:tblPr>
-        <w:tblW w:w="0" w:type="auto"/>
+        <w:tblW w:w="9644" w:type="dxa"/>
         <w:tblInd w:w="55" w:type="dxa"/>
         <w:tblLayout w:type="fixed"/>
         <w:tblCellMar>
@@ -2090,7 +2074,7 @@
                 <w:rFonts w:ascii="Arial" w:hAnsi="Arial" w:cs="Arial"/>
                 <w:bCs/>
               </w:rPr>
-              <w:t>O usuário requisita ao sistema um pedido para recuperar sua senha.</w:t>
+              <w:t>O usuário informa ao sistema que vai registrar um memorial.</w:t>
             </w:r>
           </w:p>
         </w:tc>
@@ -2137,80 +2121,42 @@
                 <w:bCs/>
               </w:rPr>
             </w:pPr>
-          </w:p>
-        </w:tc>
-        <w:tc>
-          <w:tcPr>
-            <w:tcW w:w="4825" w:type="dxa"/>
-            <w:tcBorders>
-              <w:left w:val="single" w:sz="1" w:space="0" w:color="000000"/>
-              <w:bottom w:val="single" w:sz="1" w:space="0" w:color="000000"/>
-              <w:right w:val="single" w:sz="1" w:space="0" w:color="000000"/>
-            </w:tcBorders>
-            <w:shd w:val="clear" w:color="auto" w:fill="auto"/>
-          </w:tcPr>
-          <w:p>
-            <w:pPr>
-              <w:pStyle w:val="TableContents"/>
-              <w:jc w:val="both"/>
-              <w:rPr>
-                <w:rFonts w:ascii="Arial" w:hAnsi="Arial" w:cs="Arial"/>
-                <w:b/>
-                <w:bCs/>
-              </w:rPr>
-            </w:pPr>
-            <w:r>
-              <w:rPr>
-                <w:rFonts w:ascii="Arial" w:hAnsi="Arial" w:cs="Arial"/>
-                <w:b/>
-                <w:bCs/>
-              </w:rPr>
-              <w:t xml:space="preserve">2. </w:t>
-            </w:r>
-            <w:r>
-              <w:rPr>
-                <w:rFonts w:ascii="Arial" w:hAnsi="Arial" w:cs="Arial"/>
-                <w:bCs/>
-              </w:rPr>
-              <w:t>O sistema pede que o usuário informe seu nome de usuário ou email que estão registrado no sistema.</w:t>
-            </w:r>
-          </w:p>
-        </w:tc>
-      </w:tr>
-      <w:tr>
-        <w:tc>
-          <w:tcPr>
-            <w:tcW w:w="4819" w:type="dxa"/>
-            <w:tcBorders>
-              <w:left w:val="single" w:sz="1" w:space="0" w:color="000000"/>
-              <w:bottom w:val="single" w:sz="1" w:space="0" w:color="000000"/>
-            </w:tcBorders>
-            <w:shd w:val="clear" w:color="auto" w:fill="auto"/>
-          </w:tcPr>
-          <w:p>
-            <w:pPr>
-              <w:pStyle w:val="TableContents"/>
-              <w:jc w:val="both"/>
-              <w:rPr>
-                <w:rFonts w:ascii="Arial" w:hAnsi="Arial" w:cs="Arial"/>
-                <w:b/>
-                <w:bCs/>
-              </w:rPr>
-            </w:pPr>
-            <w:r>
-              <w:rPr>
-                <w:rFonts w:ascii="Arial" w:hAnsi="Arial" w:cs="Arial"/>
-                <w:b/>
-                <w:bCs/>
-              </w:rPr>
-              <w:t xml:space="preserve">3. </w:t>
-            </w:r>
-            <w:r>
-              <w:rPr>
-                <w:rFonts w:ascii="Arial" w:hAnsi="Arial" w:cs="Arial"/>
-                <w:bCs/>
-              </w:rPr>
-              <w:t>O usuário fornece os dados.</w:t>
+            <w:r>
+              <w:rPr>
+                <w:rFonts w:ascii="Arial" w:hAnsi="Arial" w:cs="Arial"/>
+                <w:b/>
+                <w:bCs/>
+              </w:rPr>
+              <w:t>2</w:t>
+            </w:r>
+            <w:r>
+              <w:rPr>
+                <w:rFonts w:ascii="Arial" w:hAnsi="Arial" w:cs="Arial"/>
+                <w:b/>
+                <w:bCs/>
+              </w:rPr>
+              <w:t xml:space="preserve">. </w:t>
+            </w:r>
+            <w:r>
+              <w:rPr>
+                <w:rFonts w:ascii="Arial" w:hAnsi="Arial" w:cs="Arial"/>
+                <w:bCs/>
+              </w:rPr>
+              <w:t xml:space="preserve">O usuário fornece </w:t>
+            </w:r>
+            <w:r>
+              <w:rPr>
+                <w:rFonts w:ascii="Arial" w:hAnsi="Arial" w:cs="Arial"/>
+                <w:bCs/>
+              </w:rPr>
+              <w:t>um texto único</w:t>
+            </w:r>
+            <w:r>
+              <w:rPr>
+                <w:rFonts w:ascii="Arial" w:hAnsi="Arial" w:cs="Arial"/>
+                <w:bCs/>
+              </w:rPr>
+              <w:t>.</w:t>
             </w:r>
           </w:p>
         </w:tc>
@@ -2286,14 +2232,7 @@
                 <w:b/>
                 <w:bCs/>
               </w:rPr>
-              <w:t xml:space="preserve">4. </w:t>
-            </w:r>
-            <w:r>
-              <w:rPr>
-                <w:rFonts w:ascii="Arial" w:hAnsi="Arial" w:cs="Arial"/>
-                <w:bCs/>
-              </w:rPr>
-              <w:t>O sistema envia a senha para o email do usuário.</w:t>
+              <w:t>3.</w:t>
             </w:r>
             <w:r>
               <w:rPr>
@@ -2302,49 +2241,25 @@
                 <w:bCs/>
               </w:rPr>
               <w:t xml:space="preserve"> </w:t>
+            </w:r>
+            <w:r>
+              <w:rPr>
+                <w:rFonts w:ascii="Arial" w:hAnsi="Arial" w:cs="Arial"/>
+                <w:bCs/>
+              </w:rPr>
+              <w:t xml:space="preserve">O sistema </w:t>
+            </w:r>
+            <w:r>
+              <w:rPr>
+                <w:rFonts w:ascii="Arial" w:hAnsi="Arial" w:cs="Arial"/>
+                <w:bCs/>
+              </w:rPr>
+              <w:t>gera um memorial a partir do texto único.</w:t>
             </w:r>
           </w:p>
         </w:tc>
       </w:tr>
     </w:tbl>
-    <w:p>
-      <w:pPr>
-        <w:jc w:val="both"/>
-        <w:rPr>
-          <w:rFonts w:ascii="Arial" w:hAnsi="Arial" w:cs="Arial"/>
-        </w:rPr>
-      </w:pPr>
-    </w:p>
-    <w:p>
-      <w:pPr>
-        <w:jc w:val="both"/>
-        <w:rPr>
-          <w:rFonts w:ascii="Arial" w:hAnsi="Arial" w:cs="Arial"/>
-        </w:rPr>
-      </w:pPr>
-      <w:r>
-        <w:rPr>
-          <w:rFonts w:ascii="Arial" w:hAnsi="Arial" w:cs="Arial"/>
-        </w:rPr>
-        <w:tab/>
-        <w:t>Sequências Alternativas</w:t>
-      </w:r>
-    </w:p>
-    <w:p>
-      <w:pPr>
-        <w:jc w:val="both"/>
-        <w:rPr>
-          <w:rFonts w:ascii="Arial" w:hAnsi="Arial" w:cs="Arial"/>
-        </w:rPr>
-      </w:pPr>
-      <w:r>
-        <w:rPr>
-          <w:rFonts w:ascii="Arial" w:hAnsi="Arial" w:cs="Arial"/>
-        </w:rPr>
-        <w:tab/>
-        <w:t>Linha 3: Os dados fornecidos pelo usuário estão incorretos. O sistema informa o usuário para inserir dados válidos.</w:t>
-      </w:r>
-    </w:p>
     <w:p/>
     <w:sectPr>
       <w:pgSz w:w="11906" w:h="16838"/>
